--- a/sungjinlee_resume.docx
+++ b/sungjinlee_resume.docx
@@ -319,7 +319,22 @@
           <w:szCs w:val="22"/>
           <w:lang w:eastAsia="ko-KR"/>
         </w:rPr>
-        <w:t xml:space="preserve"> / LANGUANGE</w:t>
+        <w:t xml:space="preserve"> / LANGUA</w:t>
+      </w:r>
+      <w:bookmarkStart w:id="0" w:name="_GoBack"/>
+      <w:bookmarkEnd w:id="0"/>
+      <w:r>
+        <w:rPr>
+          <w:rFonts w:ascii="Georgia" w:hAnsi="Georgia"/>
+          <w:b/>
+          <w:spacing w:val="40"/>
+          <w:kern w:val="20"/>
+          <w:position w:val="2"/>
+          <w:sz w:val="22"/>
+          <w:szCs w:val="22"/>
+          <w:lang w:eastAsia="ko-KR"/>
+        </w:rPr>
+        <w:t>GE</w:t>
       </w:r>
     </w:p>
     <w:p>
@@ -545,8 +560,6 @@
         </w:rPr>
         <w:t>, Rails</w:t>
       </w:r>
-      <w:bookmarkStart w:id="0" w:name="_GoBack"/>
-      <w:bookmarkEnd w:id="0"/>
     </w:p>
     <w:p>
       <w:pPr>
@@ -6520,7 +6533,7 @@
 </file>
 
 <file path=customXml/itemProps1.xml><?xml version="1.0" encoding="utf-8"?>
-<ds:datastoreItem xmlns:ds="http://schemas.openxmlformats.org/officeDocument/2006/customXml" ds:itemID="{8ACB2DC8-813B-C04C-9A25-498FDD02CF1C}">
+<ds:datastoreItem xmlns:ds="http://schemas.openxmlformats.org/officeDocument/2006/customXml" ds:itemID="{5C095E85-4064-5449-83E5-C81FBA3D3F3F}">
   <ds:schemaRefs>
     <ds:schemaRef ds:uri="http://schemas.openxmlformats.org/officeDocument/2006/bibliography"/>
   </ds:schemaRefs>
